--- a/assets/KCVA Med Student Onboarding Instruction Sheet.docx
+++ b/assets/KCVA Med Student Onboarding Instruction Sheet.docx
@@ -38,7 +38,18 @@
           <w:sz w:val="28"/>
           <w:szCs w:val="28"/>
         </w:rPr>
-        <w:t>Welcome to the Department of Veterans Affairs! We are pleased that the VA will be a part of your training and we look forward to working with you as a member of our team. In order to experience a smoot</w:t>
+        <w:t>Welcome to the Department of Veterans Affairs! We are pleased that the VA will be a part of you</w:t>
+      </w:r>
+      <w:bookmarkStart w:id="0" w:name="_GoBack"/>
+      <w:bookmarkEnd w:id="0"/>
+      <w:r>
+        <w:rPr>
+          <w:rFonts w:cs="04iee"/>
+          <w:b/>
+          <w:sz w:val="28"/>
+          <w:szCs w:val="28"/>
+        </w:rPr>
+        <w:t>r training and we look forward to working with you as a member of our team. In order to experience a smoot</w:t>
       </w:r>
       <w:r>
         <w:rPr>
@@ -286,8 +297,6 @@
         </w:rPr>
         <w:t xml:space="preserve">Please print and place in the order below for orientation. </w:t>
       </w:r>
-      <w:bookmarkStart w:id="0" w:name="_GoBack"/>
-      <w:bookmarkEnd w:id="0"/>
     </w:p>
     <w:p>
       <w:pPr>
@@ -531,6 +540,73 @@
                 <w:szCs w:val="24"/>
               </w:rPr>
             </w:pPr>
+            <w:r>
+              <w:rPr>
+                <w:rFonts w:cs="04iee"/>
+                <w:noProof/>
+                <w:sz w:val="24"/>
+                <w:szCs w:val="24"/>
+              </w:rPr>
+              <mc:AlternateContent>
+                <mc:Choice Requires="wpi">
+                  <w:drawing>
+                    <wp:anchor distT="0" distB="0" distL="114300" distR="114300" simplePos="0" relativeHeight="251672576" behindDoc="0" locked="0" layoutInCell="1" allowOverlap="1" wp14:anchorId="114F5BF8" wp14:editId="7822F61A">
+                      <wp:simplePos x="0" y="0"/>
+                      <wp:positionH relativeFrom="column">
+                        <wp:posOffset>556260</wp:posOffset>
+                      </wp:positionH>
+                      <wp:positionV relativeFrom="paragraph">
+                        <wp:posOffset>-145415</wp:posOffset>
+                      </wp:positionV>
+                      <wp:extent cx="398335" cy="528855"/>
+                      <wp:effectExtent l="57150" t="57150" r="40005" b="100330"/>
+                      <wp:wrapNone/>
+                      <wp:docPr id="20" name="Ink 20"/>
+                      <wp:cNvGraphicFramePr/>
+                      <a:graphic xmlns:a="http://schemas.openxmlformats.org/drawingml/2006/main">
+                        <a:graphicData uri="http://schemas.microsoft.com/office/word/2010/wordprocessingInk">
+                          <w14:contentPart bwMode="auto" r:id="rId9">
+                            <w14:nvContentPartPr>
+                              <w14:cNvContentPartPr/>
+                            </w14:nvContentPartPr>
+                            <w14:xfrm>
+                              <a:off x="0" y="0"/>
+                              <a:ext cx="398335" cy="528855"/>
+                            </w14:xfrm>
+                          </w14:contentPart>
+                        </a:graphicData>
+                      </a:graphic>
+                    </wp:anchor>
+                  </w:drawing>
+                </mc:Choice>
+                <mc:Fallback>
+                  <w:pict>
+                    <v:shapetype w14:anchorId="17CA3A96" id="_x0000_t75" coordsize="21600,21600" o:spt="75" o:preferrelative="t" path="m@4@5l@4@11@9@11@9@5xe" filled="f" stroked="f">
+                      <v:stroke joinstyle="miter"/>
+                      <v:formulas>
+                        <v:f eqn="if lineDrawn pixelLineWidth 0"/>
+                        <v:f eqn="sum @0 1 0"/>
+                        <v:f eqn="sum 0 0 @1"/>
+                        <v:f eqn="prod @2 1 2"/>
+                        <v:f eqn="prod @3 21600 pixelWidth"/>
+                        <v:f eqn="prod @3 21600 pixelHeight"/>
+                        <v:f eqn="sum @0 0 1"/>
+                        <v:f eqn="prod @6 1 2"/>
+                        <v:f eqn="prod @7 21600 pixelWidth"/>
+                        <v:f eqn="sum @8 21600 0"/>
+                        <v:f eqn="prod @7 21600 pixelHeight"/>
+                        <v:f eqn="sum @10 21600 0"/>
+                      </v:formulas>
+                      <v:path o:extrusionok="f" gradientshapeok="t" o:connecttype="rect"/>
+                      <o:lock v:ext="edit" aspectratio="t"/>
+                    </v:shapetype>
+                    <v:shape id="Ink 20" o:spid="_x0000_s1026" type="#_x0000_t75" style="position:absolute;margin-left:38.85pt;margin-top:-16.4pt;width:41.25pt;height:51.6pt;z-index:251672576;visibility:visible;mso-wrap-style:square;mso-wrap-distance-left:9pt;mso-wrap-distance-top:0;mso-wrap-distance-right:9pt;mso-wrap-distance-bottom:0;mso-position-horizontal:absolute;mso-position-horizontal-relative:text;mso-position-vertical:absolute;mso-position-vertical-relative:text" o:gfxdata="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">
+                      <v:imagedata r:id="rId10" o:title=""/>
+                    </v:shape>
+                  </w:pict>
+                </mc:Fallback>
+              </mc:AlternateContent>
+            </w:r>
           </w:p>
           <w:p>
             <w:pPr>
@@ -680,6 +756,54 @@
                 <w:szCs w:val="24"/>
               </w:rPr>
             </w:pPr>
+            <w:r>
+              <w:rPr>
+                <w:rFonts w:cs="04iee"/>
+                <w:noProof/>
+                <w:sz w:val="24"/>
+                <w:szCs w:val="24"/>
+              </w:rPr>
+              <mc:AlternateContent>
+                <mc:Choice Requires="wpi">
+                  <w:drawing>
+                    <wp:anchor distT="0" distB="0" distL="114300" distR="114300" simplePos="0" relativeHeight="251660288" behindDoc="0" locked="0" layoutInCell="1" allowOverlap="1" wp14:anchorId="3EFBDDCB" wp14:editId="43A34182">
+                      <wp:simplePos x="0" y="0"/>
+                      <wp:positionH relativeFrom="column">
+                        <wp:posOffset>549920</wp:posOffset>
+                      </wp:positionH>
+                      <wp:positionV relativeFrom="paragraph">
+                        <wp:posOffset>112415</wp:posOffset>
+                      </wp:positionV>
+                      <wp:extent cx="166320" cy="354600"/>
+                      <wp:effectExtent l="57150" t="57150" r="81915" b="83820"/>
+                      <wp:wrapNone/>
+                      <wp:docPr id="8" name="Ink 8"/>
+                      <wp:cNvGraphicFramePr/>
+                      <a:graphic xmlns:a="http://schemas.openxmlformats.org/drawingml/2006/main">
+                        <a:graphicData uri="http://schemas.microsoft.com/office/word/2010/wordprocessingInk">
+                          <w14:contentPart bwMode="auto" r:id="rId11">
+                            <w14:nvContentPartPr>
+                              <w14:cNvContentPartPr/>
+                            </w14:nvContentPartPr>
+                            <w14:xfrm>
+                              <a:off x="0" y="0"/>
+                              <a:ext cx="166320" cy="354600"/>
+                            </w14:xfrm>
+                          </w14:contentPart>
+                        </a:graphicData>
+                      </a:graphic>
+                    </wp:anchor>
+                  </w:drawing>
+                </mc:Choice>
+                <mc:Fallback>
+                  <w:pict>
+                    <v:shape w14:anchorId="0C3B3F8F" id="Ink 8" o:spid="_x0000_s1026" type="#_x0000_t75" style="position:absolute;margin-left:38.35pt;margin-top:3.9pt;width:23.05pt;height:37.8pt;z-index:251660288;visibility:visible;mso-wrap-style:square;mso-wrap-distance-left:9pt;mso-wrap-distance-top:0;mso-wrap-distance-right:9pt;mso-wrap-distance-bottom:0;mso-position-horizontal:absolute;mso-position-horizontal-relative:text;mso-position-vertical:absolute;mso-position-vertical-relative:text" o:gfxdata="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">
+                      <v:imagedata r:id="rId12" o:title=""/>
+                    </v:shape>
+                  </w:pict>
+                </mc:Fallback>
+              </mc:AlternateContent>
+            </w:r>
           </w:p>
         </w:tc>
       </w:tr>
@@ -781,6 +905,285 @@
                 <w:u w:val="single"/>
               </w:rPr>
               <w:t xml:space="preserve"> 17B</w:t>
+            </w:r>
+          </w:p>
+        </w:tc>
+        <w:tc>
+          <w:tcPr>
+            <w:tcW w:w="3599" w:type="dxa"/>
+          </w:tcPr>
+          <w:p>
+            <w:pPr>
+              <w:autoSpaceDE w:val="0"/>
+              <w:autoSpaceDN w:val="0"/>
+              <w:adjustRightInd w:val="0"/>
+              <w:rPr>
+                <w:rFonts w:cs="04iee"/>
+                <w:sz w:val="24"/>
+                <w:szCs w:val="24"/>
+              </w:rPr>
+            </w:pPr>
+            <w:r>
+              <w:rPr>
+                <w:rFonts w:cs="04iee"/>
+                <w:noProof/>
+                <w:sz w:val="24"/>
+                <w:szCs w:val="24"/>
+              </w:rPr>
+              <mc:AlternateContent>
+                <mc:Choice Requires="wpi">
+                  <w:drawing>
+                    <wp:anchor distT="0" distB="0" distL="114300" distR="114300" simplePos="0" relativeHeight="251664384" behindDoc="0" locked="0" layoutInCell="1" allowOverlap="1" wp14:anchorId="0CFD33EB" wp14:editId="250FC841">
+                      <wp:simplePos x="0" y="0"/>
+                      <wp:positionH relativeFrom="column">
+                        <wp:posOffset>629285</wp:posOffset>
+                      </wp:positionH>
+                      <wp:positionV relativeFrom="paragraph">
+                        <wp:posOffset>67945</wp:posOffset>
+                      </wp:positionV>
+                      <wp:extent cx="255215" cy="428040"/>
+                      <wp:effectExtent l="76200" t="76200" r="88265" b="86360"/>
+                      <wp:wrapNone/>
+                      <wp:docPr id="12" name="Ink 12"/>
+                      <wp:cNvGraphicFramePr/>
+                      <a:graphic xmlns:a="http://schemas.openxmlformats.org/drawingml/2006/main">
+                        <a:graphicData uri="http://schemas.microsoft.com/office/word/2010/wordprocessingInk">
+                          <w14:contentPart bwMode="auto" r:id="rId13">
+                            <w14:nvContentPartPr>
+                              <w14:cNvContentPartPr/>
+                            </w14:nvContentPartPr>
+                            <w14:xfrm>
+                              <a:off x="0" y="0"/>
+                              <a:ext cx="255215" cy="428040"/>
+                            </w14:xfrm>
+                          </w14:contentPart>
+                        </a:graphicData>
+                      </a:graphic>
+                    </wp:anchor>
+                  </w:drawing>
+                </mc:Choice>
+                <mc:Fallback>
+                  <w:pict>
+                    <v:shape w14:anchorId="337C74CC" id="Ink 12" o:spid="_x0000_s1026" type="#_x0000_t75" style="position:absolute;margin-left:44.6pt;margin-top:.4pt;width:30pt;height:43.6pt;z-index:251664384;visibility:visible;mso-wrap-style:square;mso-wrap-distance-left:9pt;mso-wrap-distance-top:0;mso-wrap-distance-right:9pt;mso-wrap-distance-bottom:0;mso-position-horizontal:absolute;mso-position-horizontal-relative:text;mso-position-vertical:absolute;mso-position-vertical-relative:text" o:gfxdata="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">
+                      <v:imagedata r:id="rId14" o:title=""/>
+                    </v:shape>
+                  </w:pict>
+                </mc:Fallback>
+              </mc:AlternateContent>
+            </w:r>
+          </w:p>
+        </w:tc>
+      </w:tr>
+      <w:tr>
+        <w:tc>
+          <w:tcPr>
+            <w:tcW w:w="5751" w:type="dxa"/>
+          </w:tcPr>
+          <w:p>
+            <w:pPr>
+              <w:autoSpaceDE w:val="0"/>
+              <w:autoSpaceDN w:val="0"/>
+              <w:adjustRightInd w:val="0"/>
+              <w:rPr>
+                <w:rFonts w:cs="04iee"/>
+                <w:b/>
+                <w:sz w:val="24"/>
+                <w:szCs w:val="24"/>
+              </w:rPr>
+            </w:pPr>
+            <w:r>
+              <w:rPr>
+                <w:rFonts w:cs="04iee"/>
+                <w:b/>
+                <w:sz w:val="24"/>
+                <w:szCs w:val="24"/>
+              </w:rPr>
+              <w:t>VA Appointment Affidavit (SF61)</w:t>
+            </w:r>
+          </w:p>
+          <w:p>
+            <w:pPr>
+              <w:autoSpaceDE w:val="0"/>
+              <w:autoSpaceDN w:val="0"/>
+              <w:adjustRightInd w:val="0"/>
+              <w:rPr>
+                <w:rFonts w:cs="04iee"/>
+                <w:i/>
+                <w:sz w:val="24"/>
+                <w:szCs w:val="24"/>
+              </w:rPr>
+            </w:pPr>
+            <w:r>
+              <w:rPr>
+                <w:rFonts w:cs="04iee"/>
+                <w:i/>
+                <w:sz w:val="24"/>
+                <w:szCs w:val="24"/>
+              </w:rPr>
+              <w:t>Complete and sign form as appointee</w:t>
+            </w:r>
+          </w:p>
+          <w:p>
+            <w:pPr>
+              <w:autoSpaceDE w:val="0"/>
+              <w:autoSpaceDN w:val="0"/>
+              <w:adjustRightInd w:val="0"/>
+              <w:rPr>
+                <w:rFonts w:cs="04iee"/>
+                <w:i/>
+                <w:sz w:val="20"/>
+                <w:szCs w:val="20"/>
+              </w:rPr>
+            </w:pPr>
+            <w:r>
+              <w:rPr>
+                <w:rFonts w:cs="04iee"/>
+                <w:i/>
+                <w:sz w:val="20"/>
+                <w:szCs w:val="20"/>
+              </w:rPr>
+              <w:t>*Notarization of form is NOT required</w:t>
+            </w:r>
+          </w:p>
+          <w:p>
+            <w:pPr>
+              <w:autoSpaceDE w:val="0"/>
+              <w:autoSpaceDN w:val="0"/>
+              <w:adjustRightInd w:val="0"/>
+              <w:rPr>
+                <w:rFonts w:cs="04iee"/>
+                <w:i/>
+                <w:sz w:val="20"/>
+                <w:szCs w:val="20"/>
+              </w:rPr>
+            </w:pPr>
+            <w:r>
+              <w:rPr>
+                <w:rFonts w:cs="04iee"/>
+                <w:i/>
+                <w:sz w:val="20"/>
+                <w:szCs w:val="20"/>
+              </w:rPr>
+              <w:t>*Do not fill in data after Signature of Appointee</w:t>
+            </w:r>
+          </w:p>
+        </w:tc>
+        <w:tc>
+          <w:tcPr>
+            <w:tcW w:w="3599" w:type="dxa"/>
+          </w:tcPr>
+          <w:p>
+            <w:pPr>
+              <w:autoSpaceDE w:val="0"/>
+              <w:autoSpaceDN w:val="0"/>
+              <w:adjustRightInd w:val="0"/>
+              <w:rPr>
+                <w:rFonts w:cs="04iee"/>
+                <w:sz w:val="24"/>
+                <w:szCs w:val="24"/>
+              </w:rPr>
+            </w:pPr>
+            <w:r>
+              <w:rPr>
+                <w:rFonts w:cs="04iee"/>
+                <w:noProof/>
+                <w:sz w:val="24"/>
+                <w:szCs w:val="24"/>
+              </w:rPr>
+              <mc:AlternateContent>
+                <mc:Choice Requires="wpi">
+                  <w:drawing>
+                    <wp:anchor distT="0" distB="0" distL="114300" distR="114300" simplePos="0" relativeHeight="251661312" behindDoc="0" locked="0" layoutInCell="1" allowOverlap="1" wp14:anchorId="5390DEC7" wp14:editId="245748A0">
+                      <wp:simplePos x="0" y="0"/>
+                      <wp:positionH relativeFrom="column">
+                        <wp:posOffset>649280</wp:posOffset>
+                      </wp:positionH>
+                      <wp:positionV relativeFrom="paragraph">
+                        <wp:posOffset>297090</wp:posOffset>
+                      </wp:positionV>
+                      <wp:extent cx="240480" cy="229680"/>
+                      <wp:effectExtent l="76200" t="76200" r="0" b="113665"/>
+                      <wp:wrapNone/>
+                      <wp:docPr id="9" name="Ink 9"/>
+                      <wp:cNvGraphicFramePr/>
+                      <a:graphic xmlns:a="http://schemas.openxmlformats.org/drawingml/2006/main">
+                        <a:graphicData uri="http://schemas.microsoft.com/office/word/2010/wordprocessingInk">
+                          <w14:contentPart bwMode="auto" r:id="rId15">
+                            <w14:nvContentPartPr>
+                              <w14:cNvContentPartPr/>
+                            </w14:nvContentPartPr>
+                            <w14:xfrm>
+                              <a:off x="0" y="0"/>
+                              <a:ext cx="240480" cy="229680"/>
+                            </w14:xfrm>
+                          </w14:contentPart>
+                        </a:graphicData>
+                      </a:graphic>
+                    </wp:anchor>
+                  </w:drawing>
+                </mc:Choice>
+                <mc:Fallback>
+                  <w:pict>
+                    <v:shape w14:anchorId="0516927F" id="Ink 9" o:spid="_x0000_s1026" type="#_x0000_t75" style="position:absolute;margin-left:46.15pt;margin-top:18.45pt;width:28.9pt;height:28.05pt;z-index:251661312;visibility:visible;mso-wrap-style:square;mso-wrap-distance-left:9pt;mso-wrap-distance-top:0;mso-wrap-distance-right:9pt;mso-wrap-distance-bottom:0;mso-position-horizontal:absolute;mso-position-horizontal-relative:text;mso-position-vertical:absolute;mso-position-vertical-relative:text" o:gfxdata="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">
+                      <v:imagedata r:id="rId16" o:title=""/>
+                    </v:shape>
+                  </w:pict>
+                </mc:Fallback>
+              </mc:AlternateContent>
+            </w:r>
+          </w:p>
+        </w:tc>
+      </w:tr>
+      <w:tr>
+        <w:tc>
+          <w:tcPr>
+            <w:tcW w:w="5751" w:type="dxa"/>
+          </w:tcPr>
+          <w:p>
+            <w:pPr>
+              <w:autoSpaceDE w:val="0"/>
+              <w:autoSpaceDN w:val="0"/>
+              <w:adjustRightInd w:val="0"/>
+              <w:rPr>
+                <w:rFonts w:cs="28iuz,Bold"/>
+                <w:b/>
+                <w:bCs/>
+                <w:sz w:val="24"/>
+                <w:szCs w:val="24"/>
+              </w:rPr>
+            </w:pPr>
+            <w:r>
+              <w:rPr>
+                <w:rFonts w:cs="28iuz,Bold"/>
+                <w:b/>
+                <w:bCs/>
+                <w:sz w:val="24"/>
+                <w:szCs w:val="24"/>
+              </w:rPr>
+              <w:t>VA Fingerprinting and PIV Badge Instructions</w:t>
+            </w:r>
+          </w:p>
+          <w:p>
+            <w:pPr>
+              <w:autoSpaceDE w:val="0"/>
+              <w:autoSpaceDN w:val="0"/>
+              <w:adjustRightInd w:val="0"/>
+              <w:rPr>
+                <w:rFonts w:cs="04iee"/>
+                <w:b/>
+                <w:sz w:val="24"/>
+                <w:szCs w:val="24"/>
+              </w:rPr>
+            </w:pPr>
+            <w:r>
+              <w:rPr>
+                <w:rFonts w:cs="28iuz,Bold"/>
+                <w:bCs/>
+                <w:i/>
+                <w:sz w:val="24"/>
+                <w:szCs w:val="24"/>
+              </w:rPr>
+              <w:t>Follow instructions on the form to get your fingerprints and PIV badging completed at the nearest VA Medical Center</w:t>
             </w:r>
           </w:p>
         </w:tc>
@@ -814,11 +1217,19 @@
               <w:adjustRightInd w:val="0"/>
               <w:rPr>
                 <w:rFonts w:cs="04iee"/>
+                <w:sz w:val="24"/>
+                <w:szCs w:val="24"/>
+              </w:rPr>
+            </w:pPr>
+            <w:r>
+              <w:rPr>
+                <w:rFonts w:cs="04iee"/>
                 <w:b/>
                 <w:sz w:val="24"/>
                 <w:szCs w:val="24"/>
               </w:rPr>
-            </w:pPr>
+              <w:t>VA Appointment Letter</w:t>
+            </w:r>
             <w:r>
               <w:rPr>
                 <w:rFonts w:cs="04iee"/>
@@ -826,7 +1237,15 @@
                 <w:sz w:val="24"/>
                 <w:szCs w:val="24"/>
               </w:rPr>
-              <w:t>VA Appointment Affidavit (SF61)</w:t>
+              <w:t xml:space="preserve"> (</w:t>
+            </w:r>
+            <w:r>
+              <w:rPr>
+                <w:rFonts w:cs="04iee"/>
+                <w:sz w:val="24"/>
+                <w:szCs w:val="24"/>
+              </w:rPr>
+              <w:t>WOC 2yr)</w:t>
             </w:r>
           </w:p>
           <w:p>
@@ -848,7 +1267,101 @@
                 <w:sz w:val="24"/>
                 <w:szCs w:val="24"/>
               </w:rPr>
-              <w:t>Complete and sign form as appointee</w:t>
+              <w:t>Complete and sign form</w:t>
+            </w:r>
+          </w:p>
+        </w:tc>
+        <w:tc>
+          <w:tcPr>
+            <w:tcW w:w="3599" w:type="dxa"/>
+          </w:tcPr>
+          <w:p>
+            <w:pPr>
+              <w:autoSpaceDE w:val="0"/>
+              <w:autoSpaceDN w:val="0"/>
+              <w:adjustRightInd w:val="0"/>
+              <w:rPr>
+                <w:rFonts w:cs="04iee"/>
+                <w:sz w:val="24"/>
+                <w:szCs w:val="24"/>
+              </w:rPr>
+            </w:pPr>
+            <w:r>
+              <w:rPr>
+                <w:rFonts w:cs="04iee"/>
+                <w:noProof/>
+                <w:sz w:val="24"/>
+                <w:szCs w:val="24"/>
+              </w:rPr>
+              <mc:AlternateContent>
+                <mc:Choice Requires="wpi">
+                  <w:drawing>
+                    <wp:anchor distT="0" distB="0" distL="114300" distR="114300" simplePos="0" relativeHeight="251667456" behindDoc="0" locked="0" layoutInCell="1" allowOverlap="1" wp14:anchorId="747ED2C7" wp14:editId="0E8403B4">
+                      <wp:simplePos x="0" y="0"/>
+                      <wp:positionH relativeFrom="column">
+                        <wp:posOffset>560705</wp:posOffset>
+                      </wp:positionH>
+                      <wp:positionV relativeFrom="paragraph">
+                        <wp:posOffset>80645</wp:posOffset>
+                      </wp:positionV>
+                      <wp:extent cx="185420" cy="259205"/>
+                      <wp:effectExtent l="76200" t="76200" r="81280" b="102870"/>
+                      <wp:wrapNone/>
+                      <wp:docPr id="15" name="Ink 15"/>
+                      <wp:cNvGraphicFramePr/>
+                      <a:graphic xmlns:a="http://schemas.openxmlformats.org/drawingml/2006/main">
+                        <a:graphicData uri="http://schemas.microsoft.com/office/word/2010/wordprocessingInk">
+                          <w14:contentPart bwMode="auto" r:id="rId17">
+                            <w14:nvContentPartPr>
+                              <w14:cNvContentPartPr/>
+                            </w14:nvContentPartPr>
+                            <w14:xfrm>
+                              <a:off x="0" y="0"/>
+                              <a:ext cx="185420" cy="259205"/>
+                            </w14:xfrm>
+                          </w14:contentPart>
+                        </a:graphicData>
+                      </a:graphic>
+                    </wp:anchor>
+                  </w:drawing>
+                </mc:Choice>
+                <mc:Fallback>
+                  <w:pict>
+                    <v:shape w14:anchorId="2DF3F4F6" id="Ink 15" o:spid="_x0000_s1026" type="#_x0000_t75" style="position:absolute;margin-left:39.2pt;margin-top:1.4pt;width:24.45pt;height:30.3pt;z-index:251667456;visibility:visible;mso-wrap-style:square;mso-wrap-distance-left:9pt;mso-wrap-distance-top:0;mso-wrap-distance-right:9pt;mso-wrap-distance-bottom:0;mso-position-horizontal:absolute;mso-position-horizontal-relative:text;mso-position-vertical:absolute;mso-position-vertical-relative:text" o:gfxdata="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">
+                      <v:imagedata r:id="rId18" o:title=""/>
+                    </v:shape>
+                  </w:pict>
+                </mc:Fallback>
+              </mc:AlternateContent>
+            </w:r>
+          </w:p>
+        </w:tc>
+      </w:tr>
+      <w:tr>
+        <w:tc>
+          <w:tcPr>
+            <w:tcW w:w="5751" w:type="dxa"/>
+          </w:tcPr>
+          <w:p>
+            <w:pPr>
+              <w:autoSpaceDE w:val="0"/>
+              <w:autoSpaceDN w:val="0"/>
+              <w:adjustRightInd w:val="0"/>
+              <w:rPr>
+                <w:rFonts w:cs="04iee"/>
+                <w:b/>
+                <w:sz w:val="24"/>
+                <w:szCs w:val="24"/>
+              </w:rPr>
+            </w:pPr>
+            <w:r>
+              <w:rPr>
+                <w:rFonts w:cs="04iee"/>
+                <w:b/>
+                <w:sz w:val="24"/>
+                <w:szCs w:val="24"/>
+              </w:rPr>
+              <w:t>VA Mandatory Training for Trainees Certificate (MTT)</w:t>
             </w:r>
           </w:p>
           <w:p>
@@ -859,18 +1372,46 @@
               <w:rPr>
                 <w:rFonts w:cs="04iee"/>
                 <w:i/>
-                <w:sz w:val="20"/>
-                <w:szCs w:val="20"/>
+                <w:sz w:val="24"/>
+                <w:szCs w:val="24"/>
               </w:rPr>
             </w:pPr>
             <w:r>
               <w:rPr>
                 <w:rFonts w:cs="04iee"/>
                 <w:i/>
-                <w:sz w:val="20"/>
-                <w:szCs w:val="20"/>
-              </w:rPr>
-              <w:t>*Notarization of form is NOT required</w:t>
+                <w:sz w:val="24"/>
+                <w:szCs w:val="24"/>
+              </w:rPr>
+              <w:lastRenderedPageBreak/>
+              <w:t xml:space="preserve">Complete online training per instructions. Save and print </w:t>
+            </w:r>
+            <w:r>
+              <w:rPr>
+                <w:rFonts w:cs="04iee"/>
+                <w:i/>
+                <w:sz w:val="24"/>
+                <w:szCs w:val="24"/>
+              </w:rPr>
+              <w:t xml:space="preserve">MTT </w:t>
+            </w:r>
+            <w:r>
+              <w:rPr>
+                <w:rFonts w:cs="04iee"/>
+                <w:i/>
+                <w:sz w:val="24"/>
+                <w:szCs w:val="24"/>
+              </w:rPr>
+              <w:t>completion certificate</w:t>
+            </w:r>
+            <w:r>
+              <w:rPr>
+                <w:rFonts w:cs="04iee"/>
+                <w:i/>
+                <w:sz w:val="24"/>
+                <w:szCs w:val="24"/>
+              </w:rPr>
+              <w:t xml:space="preserve"> only</w:t>
             </w:r>
           </w:p>
           <w:p>
@@ -881,19 +1422,108 @@
               <w:rPr>
                 <w:rFonts w:cs="04iee"/>
                 <w:i/>
+                <w:sz w:val="24"/>
+                <w:szCs w:val="24"/>
+              </w:rPr>
+            </w:pPr>
+            <w:r>
+              <w:rPr>
+                <w:rFonts w:cs="04iee"/>
+                <w:i/>
                 <w:sz w:val="20"/>
                 <w:szCs w:val="20"/>
               </w:rPr>
-            </w:pPr>
+              <w:t>*</w:t>
+            </w:r>
             <w:r>
               <w:rPr>
                 <w:rFonts w:cs="04iee"/>
                 <w:i/>
                 <w:sz w:val="20"/>
                 <w:szCs w:val="20"/>
-              </w:rPr>
-              <w:t>*Do not fill in data after Signature of Appointee</w:t>
-            </w:r>
+                <w:u w:val="single"/>
+              </w:rPr>
+              <w:t>If you have completed TMS in the past contact Scott, you are not able to create another account</w:t>
+            </w:r>
+          </w:p>
+          <w:p>
+            <w:pPr>
+              <w:autoSpaceDE w:val="0"/>
+              <w:autoSpaceDN w:val="0"/>
+              <w:adjustRightInd w:val="0"/>
+              <w:rPr>
+                <w:rFonts w:cs="04iee"/>
+                <w:i/>
+                <w:sz w:val="20"/>
+                <w:szCs w:val="20"/>
+              </w:rPr>
+            </w:pPr>
+            <w:r>
+              <w:rPr>
+                <w:rFonts w:cs="04iee"/>
+                <w:i/>
+                <w:sz w:val="20"/>
+                <w:szCs w:val="20"/>
+              </w:rPr>
+              <w:t xml:space="preserve">*This training is mandatory for all trainees and must be completed. </w:t>
+            </w:r>
+          </w:p>
+          <w:p>
+            <w:pPr>
+              <w:autoSpaceDE w:val="0"/>
+              <w:autoSpaceDN w:val="0"/>
+              <w:adjustRightInd w:val="0"/>
+              <w:rPr>
+                <w:rFonts w:cs="04iee"/>
+                <w:i/>
+                <w:sz w:val="20"/>
+                <w:szCs w:val="20"/>
+              </w:rPr>
+            </w:pPr>
+            <w:r>
+              <w:rPr>
+                <w:rFonts w:cs="04iee"/>
+                <w:i/>
+                <w:sz w:val="20"/>
+                <w:szCs w:val="20"/>
+              </w:rPr>
+              <w:t>*This is a yearly requirement</w:t>
+            </w:r>
+          </w:p>
+          <w:p>
+            <w:pPr>
+              <w:autoSpaceDE w:val="0"/>
+              <w:autoSpaceDN w:val="0"/>
+              <w:adjustRightInd w:val="0"/>
+              <w:rPr>
+                <w:rFonts w:cs="04iee"/>
+                <w:i/>
+                <w:sz w:val="20"/>
+                <w:szCs w:val="20"/>
+              </w:rPr>
+            </w:pPr>
+            <w:r>
+              <w:rPr>
+                <w:rFonts w:cs="04iee"/>
+                <w:i/>
+                <w:sz w:val="20"/>
+                <w:szCs w:val="20"/>
+              </w:rPr>
+              <w:t>*Certificate expires 1 year from completion date</w:t>
+            </w:r>
+          </w:p>
+          <w:p>
+            <w:pPr>
+              <w:autoSpaceDE w:val="0"/>
+              <w:autoSpaceDN w:val="0"/>
+              <w:adjustRightInd w:val="0"/>
+              <w:rPr>
+                <w:rFonts w:cs="04iee"/>
+                <w:i/>
+                <w:sz w:val="20"/>
+                <w:szCs w:val="20"/>
+              </w:rPr>
+            </w:pPr>
           </w:p>
         </w:tc>
         <w:tc>
@@ -940,7 +1570,7 @@
                 <w:sz w:val="24"/>
                 <w:szCs w:val="24"/>
               </w:rPr>
-              <w:t>VA Fingerprinting and PIV Badge Instructions</w:t>
+              <w:t>VA Random Drug Testing Notification and Acknowledgement</w:t>
             </w:r>
           </w:p>
           <w:p>
@@ -950,7 +1580,7 @@
               <w:adjustRightInd w:val="0"/>
               <w:rPr>
                 <w:rFonts w:cs="04iee"/>
-                <w:b/>
+                <w:i/>
                 <w:sz w:val="24"/>
                 <w:szCs w:val="24"/>
               </w:rPr>
@@ -963,7 +1593,17 @@
                 <w:sz w:val="24"/>
                 <w:szCs w:val="24"/>
               </w:rPr>
-              <w:t>Follow instructions on the form to get your fingerprints and PIV badging completed at the nearest VA Medical Center</w:t>
+              <w:t>Please review, sign and dat</w:t>
+            </w:r>
+            <w:r>
+              <w:rPr>
+                <w:rFonts w:cs="28iuz,Bold"/>
+                <w:bCs/>
+                <w:i/>
+                <w:sz w:val="24"/>
+                <w:szCs w:val="24"/>
+              </w:rPr>
+              <w:t>e</w:t>
             </w:r>
           </w:p>
         </w:tc>
@@ -982,378 +1622,54 @@
                 <w:szCs w:val="24"/>
               </w:rPr>
             </w:pPr>
-          </w:p>
-        </w:tc>
-      </w:tr>
-      <w:tr>
-        <w:tc>
-          <w:tcPr>
-            <w:tcW w:w="5751" w:type="dxa"/>
-          </w:tcPr>
-          <w:p>
-            <w:pPr>
-              <w:autoSpaceDE w:val="0"/>
-              <w:autoSpaceDN w:val="0"/>
-              <w:adjustRightInd w:val="0"/>
-              <w:rPr>
-                <w:rFonts w:cs="04iee"/>
-                <w:sz w:val="24"/>
-                <w:szCs w:val="24"/>
-              </w:rPr>
-            </w:pPr>
-            <w:r>
-              <w:rPr>
-                <w:rFonts w:cs="04iee"/>
-                <w:b/>
-                <w:sz w:val="24"/>
-                <w:szCs w:val="24"/>
-              </w:rPr>
-              <w:t>VA Appointment Letter</w:t>
-            </w:r>
-            <w:r>
-              <w:rPr>
-                <w:rFonts w:cs="04iee"/>
-                <w:b/>
-                <w:sz w:val="24"/>
-                <w:szCs w:val="24"/>
-              </w:rPr>
-              <w:t xml:space="preserve"> (</w:t>
-            </w:r>
-            <w:r>
-              <w:rPr>
-                <w:rFonts w:cs="04iee"/>
-                <w:sz w:val="24"/>
-                <w:szCs w:val="24"/>
-              </w:rPr>
-              <w:t>WOC 2yr)</w:t>
-            </w:r>
-          </w:p>
-          <w:p>
-            <w:pPr>
-              <w:autoSpaceDE w:val="0"/>
-              <w:autoSpaceDN w:val="0"/>
-              <w:adjustRightInd w:val="0"/>
-              <w:rPr>
-                <w:rFonts w:cs="04iee"/>
-                <w:i/>
-                <w:sz w:val="24"/>
-                <w:szCs w:val="24"/>
-              </w:rPr>
-            </w:pPr>
-            <w:r>
-              <w:rPr>
-                <w:rFonts w:cs="04iee"/>
-                <w:i/>
-                <w:sz w:val="24"/>
-                <w:szCs w:val="24"/>
-              </w:rPr>
-              <w:t>Complete and sign form</w:t>
-            </w:r>
-          </w:p>
-        </w:tc>
-        <w:tc>
-          <w:tcPr>
-            <w:tcW w:w="3599" w:type="dxa"/>
-          </w:tcPr>
-          <w:p>
-            <w:pPr>
-              <w:autoSpaceDE w:val="0"/>
-              <w:autoSpaceDN w:val="0"/>
-              <w:adjustRightInd w:val="0"/>
-              <w:rPr>
-                <w:rFonts w:cs="04iee"/>
-                <w:sz w:val="24"/>
-                <w:szCs w:val="24"/>
-              </w:rPr>
-            </w:pPr>
-          </w:p>
-        </w:tc>
-      </w:tr>
-      <w:tr>
-        <w:tc>
-          <w:tcPr>
-            <w:tcW w:w="5751" w:type="dxa"/>
-          </w:tcPr>
-          <w:p>
-            <w:pPr>
-              <w:autoSpaceDE w:val="0"/>
-              <w:autoSpaceDN w:val="0"/>
-              <w:adjustRightInd w:val="0"/>
-              <w:rPr>
-                <w:rFonts w:cs="04iee"/>
-                <w:b/>
-                <w:sz w:val="24"/>
-                <w:szCs w:val="24"/>
-              </w:rPr>
-            </w:pPr>
-            <w:r>
-              <w:rPr>
-                <w:rFonts w:cs="04iee"/>
-                <w:b/>
-                <w:sz w:val="24"/>
-                <w:szCs w:val="24"/>
-              </w:rPr>
-              <w:t>VA Mandatory Training for Trainees Certificate (MTT)</w:t>
-            </w:r>
-          </w:p>
-          <w:p>
-            <w:pPr>
-              <w:autoSpaceDE w:val="0"/>
-              <w:autoSpaceDN w:val="0"/>
-              <w:adjustRightInd w:val="0"/>
-              <w:rPr>
-                <w:rFonts w:cs="04iee"/>
-                <w:i/>
-                <w:sz w:val="24"/>
-                <w:szCs w:val="24"/>
-              </w:rPr>
-            </w:pPr>
-            <w:r>
-              <w:rPr>
-                <w:rFonts w:cs="04iee"/>
-                <w:i/>
-                <w:sz w:val="24"/>
-                <w:szCs w:val="24"/>
-              </w:rPr>
-              <w:lastRenderedPageBreak/>
-              <w:t xml:space="preserve">Complete online training per instructions. Save and print </w:t>
-            </w:r>
-            <w:r>
-              <w:rPr>
-                <w:rFonts w:cs="04iee"/>
-                <w:i/>
-                <w:sz w:val="24"/>
-                <w:szCs w:val="24"/>
-              </w:rPr>
-              <w:t xml:space="preserve">MTT </w:t>
-            </w:r>
-            <w:r>
-              <w:rPr>
-                <w:rFonts w:cs="04iee"/>
-                <w:i/>
-                <w:sz w:val="24"/>
-                <w:szCs w:val="24"/>
-              </w:rPr>
-              <w:t>completion certificate</w:t>
-            </w:r>
-            <w:r>
-              <w:rPr>
-                <w:rFonts w:cs="04iee"/>
-                <w:i/>
-                <w:sz w:val="24"/>
-                <w:szCs w:val="24"/>
-              </w:rPr>
-              <w:t xml:space="preserve"> only</w:t>
-            </w:r>
-          </w:p>
-          <w:p>
-            <w:pPr>
-              <w:autoSpaceDE w:val="0"/>
-              <w:autoSpaceDN w:val="0"/>
-              <w:adjustRightInd w:val="0"/>
-              <w:rPr>
-                <w:rFonts w:cs="04iee"/>
-                <w:i/>
-                <w:sz w:val="24"/>
-                <w:szCs w:val="24"/>
-              </w:rPr>
-            </w:pPr>
-            <w:r>
-              <w:rPr>
-                <w:rFonts w:cs="04iee"/>
-                <w:i/>
-                <w:sz w:val="20"/>
-                <w:szCs w:val="20"/>
-              </w:rPr>
-              <w:t>*</w:t>
-            </w:r>
-            <w:r>
-              <w:rPr>
-                <w:rFonts w:cs="04iee"/>
-                <w:i/>
-                <w:sz w:val="20"/>
-                <w:szCs w:val="20"/>
-                <w:u w:val="single"/>
-              </w:rPr>
-              <w:t>If you have completed TMS in the past contact Scott, you are not able to create another account</w:t>
-            </w:r>
-          </w:p>
-          <w:p>
-            <w:pPr>
-              <w:autoSpaceDE w:val="0"/>
-              <w:autoSpaceDN w:val="0"/>
-              <w:adjustRightInd w:val="0"/>
-              <w:rPr>
-                <w:rFonts w:cs="04iee"/>
-                <w:i/>
-                <w:sz w:val="20"/>
-                <w:szCs w:val="20"/>
-              </w:rPr>
-            </w:pPr>
-            <w:r>
-              <w:rPr>
-                <w:rFonts w:cs="04iee"/>
-                <w:i/>
-                <w:sz w:val="20"/>
-                <w:szCs w:val="20"/>
-              </w:rPr>
-              <w:t xml:space="preserve">*This training is mandatory for all trainees and must be completed. </w:t>
-            </w:r>
-          </w:p>
-          <w:p>
-            <w:pPr>
-              <w:autoSpaceDE w:val="0"/>
-              <w:autoSpaceDN w:val="0"/>
-              <w:adjustRightInd w:val="0"/>
-              <w:rPr>
-                <w:rFonts w:cs="04iee"/>
-                <w:i/>
-                <w:sz w:val="20"/>
-                <w:szCs w:val="20"/>
-              </w:rPr>
-            </w:pPr>
-            <w:r>
-              <w:rPr>
-                <w:rFonts w:cs="04iee"/>
-                <w:i/>
-                <w:sz w:val="20"/>
-                <w:szCs w:val="20"/>
-              </w:rPr>
-              <w:t>*This is a yearly requirement</w:t>
-            </w:r>
-          </w:p>
-          <w:p>
-            <w:pPr>
-              <w:autoSpaceDE w:val="0"/>
-              <w:autoSpaceDN w:val="0"/>
-              <w:adjustRightInd w:val="0"/>
-              <w:rPr>
-                <w:rFonts w:cs="04iee"/>
-                <w:i/>
-                <w:sz w:val="20"/>
-                <w:szCs w:val="20"/>
-              </w:rPr>
-            </w:pPr>
-            <w:r>
-              <w:rPr>
-                <w:rFonts w:cs="04iee"/>
-                <w:i/>
-                <w:sz w:val="20"/>
-                <w:szCs w:val="20"/>
-              </w:rPr>
-              <w:t>*Certificate expires 1 year from completion date</w:t>
-            </w:r>
-          </w:p>
-          <w:p>
-            <w:pPr>
-              <w:autoSpaceDE w:val="0"/>
-              <w:autoSpaceDN w:val="0"/>
-              <w:adjustRightInd w:val="0"/>
-              <w:rPr>
-                <w:rFonts w:cs="04iee"/>
-                <w:i/>
-                <w:sz w:val="20"/>
-                <w:szCs w:val="20"/>
-              </w:rPr>
-            </w:pPr>
-          </w:p>
-        </w:tc>
-        <w:tc>
-          <w:tcPr>
-            <w:tcW w:w="3599" w:type="dxa"/>
-          </w:tcPr>
-          <w:p>
-            <w:pPr>
-              <w:autoSpaceDE w:val="0"/>
-              <w:autoSpaceDN w:val="0"/>
-              <w:adjustRightInd w:val="0"/>
-              <w:rPr>
-                <w:rFonts w:cs="04iee"/>
-                <w:sz w:val="24"/>
-                <w:szCs w:val="24"/>
-              </w:rPr>
-            </w:pPr>
-          </w:p>
-        </w:tc>
-      </w:tr>
-      <w:tr>
-        <w:tc>
-          <w:tcPr>
-            <w:tcW w:w="5751" w:type="dxa"/>
-          </w:tcPr>
-          <w:p>
-            <w:pPr>
-              <w:autoSpaceDE w:val="0"/>
-              <w:autoSpaceDN w:val="0"/>
-              <w:adjustRightInd w:val="0"/>
-              <w:rPr>
-                <w:rFonts w:cs="28iuz,Bold"/>
-                <w:b/>
-                <w:bCs/>
-                <w:sz w:val="24"/>
-                <w:szCs w:val="24"/>
-              </w:rPr>
-            </w:pPr>
-            <w:r>
-              <w:rPr>
-                <w:rFonts w:cs="28iuz,Bold"/>
-                <w:b/>
-                <w:bCs/>
-                <w:sz w:val="24"/>
-                <w:szCs w:val="24"/>
-              </w:rPr>
-              <w:t>VA Random Drug Testing Notification and Acknowledgement</w:t>
-            </w:r>
-          </w:p>
-          <w:p>
-            <w:pPr>
-              <w:autoSpaceDE w:val="0"/>
-              <w:autoSpaceDN w:val="0"/>
-              <w:adjustRightInd w:val="0"/>
-              <w:rPr>
-                <w:rFonts w:cs="04iee"/>
-                <w:i/>
-                <w:sz w:val="24"/>
-                <w:szCs w:val="24"/>
-              </w:rPr>
-            </w:pPr>
-            <w:r>
-              <w:rPr>
-                <w:rFonts w:cs="28iuz,Bold"/>
-                <w:bCs/>
-                <w:i/>
-                <w:sz w:val="24"/>
-                <w:szCs w:val="24"/>
-              </w:rPr>
-              <w:t>Please review, sign and dat</w:t>
-            </w:r>
-            <w:r>
-              <w:rPr>
-                <w:rFonts w:cs="28iuz,Bold"/>
-                <w:bCs/>
-                <w:i/>
-                <w:sz w:val="24"/>
-                <w:szCs w:val="24"/>
-              </w:rPr>
-              <w:t>e</w:t>
-            </w:r>
-          </w:p>
-        </w:tc>
-        <w:tc>
-          <w:tcPr>
-            <w:tcW w:w="3599" w:type="dxa"/>
-          </w:tcPr>
-          <w:p>
-            <w:pPr>
-              <w:autoSpaceDE w:val="0"/>
-              <w:autoSpaceDN w:val="0"/>
-              <w:adjustRightInd w:val="0"/>
-              <w:rPr>
-                <w:rFonts w:cs="04iee"/>
-                <w:sz w:val="24"/>
-                <w:szCs w:val="24"/>
-              </w:rPr>
-            </w:pPr>
+            <w:r>
+              <w:rPr>
+                <w:rFonts w:cs="04iee"/>
+                <w:noProof/>
+                <w:sz w:val="24"/>
+                <w:szCs w:val="24"/>
+              </w:rPr>
+              <mc:AlternateContent>
+                <mc:Choice Requires="wpi">
+                  <w:drawing>
+                    <wp:anchor distT="0" distB="0" distL="114300" distR="114300" simplePos="0" relativeHeight="251659264" behindDoc="0" locked="0" layoutInCell="1" allowOverlap="1" wp14:anchorId="01658125" wp14:editId="4C2D15C1">
+                      <wp:simplePos x="0" y="0"/>
+                      <wp:positionH relativeFrom="column">
+                        <wp:posOffset>835400</wp:posOffset>
+                      </wp:positionH>
+                      <wp:positionV relativeFrom="paragraph">
+                        <wp:posOffset>108025</wp:posOffset>
+                      </wp:positionV>
+                      <wp:extent cx="92520" cy="352080"/>
+                      <wp:effectExtent l="76200" t="76200" r="79375" b="86360"/>
+                      <wp:wrapNone/>
+                      <wp:docPr id="7" name="Ink 7"/>
+                      <wp:cNvGraphicFramePr/>
+                      <a:graphic xmlns:a="http://schemas.openxmlformats.org/drawingml/2006/main">
+                        <a:graphicData uri="http://schemas.microsoft.com/office/word/2010/wordprocessingInk">
+                          <w14:contentPart bwMode="auto" r:id="rId19">
+                            <w14:nvContentPartPr>
+                              <w14:cNvContentPartPr/>
+                            </w14:nvContentPartPr>
+                            <w14:xfrm>
+                              <a:off x="0" y="0"/>
+                              <a:ext cx="92520" cy="352080"/>
+                            </w14:xfrm>
+                          </w14:contentPart>
+                        </a:graphicData>
+                      </a:graphic>
+                    </wp:anchor>
+                  </w:drawing>
+                </mc:Choice>
+                <mc:Fallback>
+                  <w:pict>
+                    <v:shape w14:anchorId="3CA9F921" id="Ink 7" o:spid="_x0000_s1026" type="#_x0000_t75" style="position:absolute;margin-left:60.85pt;margin-top:3.55pt;width:17.25pt;height:37.6pt;z-index:251659264;visibility:visible;mso-wrap-style:square;mso-wrap-distance-left:9pt;mso-wrap-distance-top:0;mso-wrap-distance-right:9pt;mso-wrap-distance-bottom:0;mso-position-horizontal:absolute;mso-position-horizontal-relative:text;mso-position-vertical:absolute;mso-position-vertical-relative:text" o:gfxdata="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">
+                      <v:imagedata r:id="rId20" o:title=""/>
+                    </v:shape>
+                  </w:pict>
+                </mc:Fallback>
+              </mc:AlternateContent>
+            </w:r>
           </w:p>
         </w:tc>
       </w:tr>
@@ -1375,8 +1691,8 @@
       </w:pPr>
     </w:p>
     <w:sectPr>
-      <w:headerReference w:type="default" r:id="rId9"/>
-      <w:footerReference w:type="default" r:id="rId10"/>
+      <w:headerReference w:type="default" r:id="rId21"/>
+      <w:footerReference w:type="default" r:id="rId22"/>
       <w:pgSz w:w="12240" w:h="15840"/>
       <w:pgMar w:top="1440" w:right="1440" w:bottom="900" w:left="1440" w:header="720" w:footer="720" w:gutter="0"/>
       <w:cols w:space="720"/>
@@ -2720,6 +3036,198 @@
 </w:styles>
 </file>
 
+<file path=word/ink/ink1.xml><?xml version="1.0" encoding="utf-8"?>
+<inkml:ink xmlns:inkml="http://www.w3.org/2003/InkML">
+  <inkml:definitions>
+    <inkml:context xml:id="ctx0">
+      <inkml:inkSource xml:id="inkSrc0">
+        <inkml:traceFormat>
+          <inkml:channel name="X" type="integer" min="-2.14748E9" max="2.14748E9" units="cm"/>
+          <inkml:channel name="Y" type="integer" min="-2.14748E9" max="2.14748E9" units="cm"/>
+          <inkml:channel name="F" type="integer" max="32767" units="dev"/>
+          <inkml:channel name="OA" type="integer" max="360" units="deg"/>
+          <inkml:channel name="OE" type="integer" max="90" units="deg"/>
+        </inkml:traceFormat>
+        <inkml:channelProperties>
+          <inkml:channelProperty channel="X" name="resolution" value="1000" units="1/cm"/>
+          <inkml:channelProperty channel="Y" name="resolution" value="1000" units="1/cm"/>
+          <inkml:channelProperty channel="F" name="resolution" value="0" units="1/dev"/>
+          <inkml:channelProperty channel="OA" name="resolution" value="1000" units="1/deg"/>
+          <inkml:channelProperty channel="OE" name="resolution" value="1000" units="1/deg"/>
+        </inkml:channelProperties>
+      </inkml:inkSource>
+      <inkml:timestamp xml:id="ts0" timeString="2020-03-31T18:35:00.682"/>
+    </inkml:context>
+    <inkml:brush xml:id="br0">
+      <inkml:brushProperty name="width" value="0.35" units="cm"/>
+      <inkml:brushProperty name="height" value="0.35" units="cm"/>
+    </inkml:brush>
+  </inkml:definitions>
+  <inkml:trace contextRef="#ctx0" brushRef="#br0">123 1 3808 0 0,'-1'2'12'0'0,"-8"9"5"0"0,1 0 0 0 0,1 0 1 0 0,0 1-1 0 0,1 0 0 0 0,-4 12-17 0 0,8-20 59 0 0,1-1-1 0 0,0 1 1 0 0,1 0-1 0 0,-1-1 1 0 0,1 1-1 0 0,0 0 1 0 0,-1 0-1 0 0,2 0 1 0 0,-1-1-1 0 0,0 1 1 0 0,1 0-1 0 0,0 0 1 0 0,-1-1-1 0 0,2 1 1 0 0,-1 0-1 0 0,0-1 1 0 0,1 1-1 0 0,-1-1 1 0 0,1 0-1 0 0,0 1 1 0 0,0-1-1 0 0,1 0 1 0 0,0 1-59 0 0,10 10 306 0 0,0-1 0 0 0,1 0 0 0 0,0-1 0 0 0,1 0 0 0 0,1-1-306 0 0,46 38 1158 0 0,-60-47-1117 0 0,-1-1 0 0 0,1 0 0 0 0,-1 1 0 0 0,1 0 0 0 0,-1-1 0 0 0,0 1 0 0 0,1 0 0 0 0,-1-1 1 0 0,0 1-1 0 0,0 0 0 0 0,-1 0 0 0 0,1 0 0 0 0,0 0 0 0 0,0 0 0 0 0,-1 0 0 0 0,0 0 0 0 0,1 0 0 0 0,-1 1-41 0 0,0-1 24 0 0,0 0 0 0 0,-1-1-1 0 0,1 1 1 0 0,-1 0-1 0 0,1-1 1 0 0,-1 1-1 0 0,1-1 1 0 0,-1 1 0 0 0,0 0-1 0 0,0-1 1 0 0,0 0-1 0 0,0 1 1 0 0,0-1-1 0 0,0 1 1 0 0,0-1 0 0 0,0 0-1 0 0,-2 1-23 0 0,-5 4-40 0 0,0-1-1 0 0,-1 1 0 0 0,1-2 1 0 0,-1 1-1 0 0,0-1 1 0 0,-6 1 40 0 0,11-3-61 0 0,3-2-1303 0 0,1 0-3952 0 0</inkml:trace>
+  <inkml:trace contextRef="#ctx0" brushRef="#br0" timeOffset="641.06">12 799 3312 0 0,'2'2'0'0'0,"7"6"-408"0"0,-4 3 16 0 0,-2 0 392 0 0,-1 13 0 0 0,1 32 712 0 0,-3 14 8 0 0,-3 2-72 0 0,-2 3 0 0 0,-4-1 24 0 0,2-4 0 0 0,4-10-192 0 0,3-9 0 0 0,-4-14-176 0 0,-1-9 16 0 0,9-17-328 0 0,1-2-8 0 0,-5-9-6096 0 0</inkml:trace>
+  <inkml:trace contextRef="#ctx0" brushRef="#br0" timeOffset="1147.228">306 641 5720 0 0,'-4'31'134'0'0,"3"-27"-31"0"0,0-1 1 0 0,0 1-1 0 0,0-1 1 0 0,1 1-1 0 0,-1-1 1 0 0,1 1-1 0 0,0-1 1 0 0,0 1 0 0 0,0-1-1 0 0,1 1 1 0 0,-1-1-1 0 0,1 1 1 0 0,0-1-1 0 0,0 1 1 0 0,0-1-1 0 0,0 0 1 0 0,1 0-1 0 0,-1 1 1 0 0,1-1-1 0 0,0 0 1 0 0,1 1-104 0 0,6 5 222 0 0,1-1 0 0 0,1 0 0 0 0,-1-1 0 0 0,11 6-222 0 0,-14-10 53 0 0,1 1 0 0 0,-1 1-1 0 0,0-1 1 0 0,0 1-1 0 0,0 1 1 0 0,-1-1-1 0 0,0 1 1 0 0,0 0-1 0 0,0 1 1 0 0,-1-1 0 0 0,0 1-1 0 0,0 0 1 0 0,1 4-53 0 0,-5-9 10 0 0,0 1 1 0 0,-1 0 0 0 0,1 0 0 0 0,-1 0-1 0 0,1-1 1 0 0,-1 1 0 0 0,0 0-1 0 0,0 0 1 0 0,0 0 0 0 0,0 0-1 0 0,-1 0 1 0 0,1 0 0 0 0,-1-1 0 0 0,0 1-1 0 0,0 0 1 0 0,0 0 0 0 0,0-1-1 0 0,0 1 1 0 0,0-1 0 0 0,-1 1 0 0 0,1-1-1 0 0,-1 1 1 0 0,0-1 0 0 0,0 0-1 0 0,0 0 1 0 0,0 0 0 0 0,0 0-11 0 0,-9 8 43 0 0,0 0 0 0 0,0-2 0 0 0,-1 1 0 0 0,-12 5-43 0 0,14-8 27 0 0,-2 1-99 0 0,11-10-187 0 0,12-12-1153 0 0,-11 14 1191 0 0,3-3-5607 0 0</inkml:trace>
+  <inkml:trace contextRef="#ctx0" brushRef="#br0" timeOffset="1565.564">898 473 5624 0 0,'-5'26'0'0'0,"-6"26"-80"0"0,-6 13 0 0 0,-1 0-40 0 0,-6-4 8 0 0,2-10 336 0 0,6-8 8 0 0,8-6-168 0 0,6-10 0 0 0,2-27-4432 0 0</inkml:trace>
+  <inkml:trace contextRef="#ctx0" brushRef="#br0" timeOffset="1566.564">729 631 5416 0 0,'5'0'0'0'0,"9"-1"584"0"0,15-3 0 0 0,17 1-96 0 0,10 3 8 0 0,9-2-512 0 0,8 2 16 0 0,16 2-376 0 0,-89-2-5008 0 0</inkml:trace>
+</inkml:ink>
+</file>
+
+<file path=word/ink/ink2.xml><?xml version="1.0" encoding="utf-8"?>
+<inkml:ink xmlns:inkml="http://www.w3.org/2003/InkML">
+  <inkml:definitions>
+    <inkml:context xml:id="ctx0">
+      <inkml:inkSource xml:id="inkSrc0">
+        <inkml:traceFormat>
+          <inkml:channel name="X" type="integer" min="-2.14748E9" max="2.14748E9" units="cm"/>
+          <inkml:channel name="Y" type="integer" min="-2.14748E9" max="2.14748E9" units="cm"/>
+          <inkml:channel name="F" type="integer" max="32767" units="dev"/>
+          <inkml:channel name="OA" type="integer" max="360" units="deg"/>
+          <inkml:channel name="OE" type="integer" max="90" units="deg"/>
+        </inkml:traceFormat>
+        <inkml:channelProperties>
+          <inkml:channelProperty channel="X" name="resolution" value="1000" units="1/cm"/>
+          <inkml:channelProperty channel="Y" name="resolution" value="1000" units="1/cm"/>
+          <inkml:channelProperty channel="F" name="resolution" value="0" units="1/dev"/>
+          <inkml:channelProperty channel="OA" name="resolution" value="1000" units="1/deg"/>
+          <inkml:channelProperty channel="OE" name="resolution" value="1000" units="1/deg"/>
+        </inkml:channelProperties>
+      </inkml:inkSource>
+      <inkml:timestamp xml:id="ts0" timeString="2020-03-31T18:27:02.063"/>
+    </inkml:context>
+    <inkml:brush xml:id="br0">
+      <inkml:brushProperty name="width" value="0.35" units="cm"/>
+      <inkml:brushProperty name="height" value="0.35" units="cm"/>
+    </inkml:brush>
+  </inkml:definitions>
+  <inkml:trace contextRef="#ctx0" brushRef="#br0">1 37 696 0 0,'0'0'55'0'0,"0"0"18"0"0,0 0 95 0 0,0 0 13 0 0,0 0-41 0 0,0 0-5 0 0,0 0 2 0 0,4 1-11 0 0,-2 0-106 0 0,0-1 0 0 0,0 1 0 0 0,0-1 0 0 0,0 0 0 0 0,0 1 1 0 0,0-1-1 0 0,0 0 0 0 0,0 0 0 0 0,1 0 0 0 0,-1 0 0 0 0,0-1 1 0 0,0 1-1 0 0,0-1 0 0 0,0 1 0 0 0,0-1 0 0 0,0 0 0 0 0,-1 1 0 0 0,1-1 1 0 0,0 0-1 0 0,0 0 0 0 0,0-1 0 0 0,-1 1 0 0 0,1 0 0 0 0,-1 0 1 0 0,2-2-21 0 0,1 0 61 0 0,0 0 0 0 0,0 1 1 0 0,1-1-1 0 0,-1 1 0 0 0,1 0 1 0 0,0 0-1 0 0,0 0 1 0 0,-1 0-1 0 0,1 1 0 0 0,0 0 1 0 0,0 0-1 0 0,0 0 0 0 0,1 1 1 0 0,-1 0-1 0 0,0 0 0 0 0,0 0 1 0 0,0 0-1 0 0,0 1 1 0 0,0 0-1 0 0,0 0 0 0 0,0 0 1 0 0,0 1-1 0 0,0 0 0 0 0,-1 0 1 0 0,1 0-1 0 0,0 0 0 0 0,-1 1 1 0 0,0 0-1 0 0,1-1 1 0 0,-1 2-1 0 0,0-1 0 0 0,-1 0 1 0 0,1 1-1 0 0,-1 0 0 0 0,1 0 1 0 0,-1 0-1 0 0,0 0 0 0 0,-1 0 1 0 0,1 1-62 0 0,2 6 37 0 0,0 0 1 0 0,-1 0-1 0 0,-1 0 1 0 0,0 1 0 0 0,0-1-1 0 0,-1 1 1 0 0,-1 0-1 0 0,0 0 1 0 0,0-1-1 0 0,-1 1 1 0 0,-1 0-1 0 0,0 0 1 0 0,-1 0-1 0 0,0-1 1 0 0,0 1 0 0 0,-1-1-1 0 0,-1 0 1 0 0,0 0-1 0 0,-1 0 1 0 0,0 0-1 0 0,0 0 1 0 0,-1-1-1 0 0,0 0 1 0 0,-1-1 0 0 0,-1 2-39 0 0,-19 26 208 0 0,31-36-187 0 0,1 0-1 0 0,-1 1 0 0 0,1-1 1 0 0,-1 1-1 0 0,1-1 1 0 0,-1 2-1 0 0,3 0-19 0 0,-7-3 1 0 0,13 8 13 0 0,0 0-1 0 0,-1 1 0 0 0,1 0 1 0 0,-2 1-1 0 0,1 1 0 0 0,-2-1 1 0 0,1 2-1 0 0,-2-1 0 0 0,1 1 1 0 0,-1 2-14 0 0,21 31 7 0 0,-2 2 1 0 0,1 8-8 0 0,-24-46 2 0 0,1 2 9 0 0,-1 1 1 0 0,0-1-1 0 0,-1 1 0 0 0,0 0 0 0 0,0 0 1 0 0,-1 0-1 0 0,-1 1 0 0 0,0-1 0 0 0,-1 1 0 0 0,0 0 1 0 0,-1 7-12 0 0,-1-14 26 0 0,1 1 0 0 0,-1-1 0 0 0,-1 0 1 0 0,1 1-1 0 0,-1-1 0 0 0,0 0 0 0 0,-1 0 0 0 0,0 0 1 0 0,1-1-1 0 0,-2 1 0 0 0,1-1 0 0 0,-1 1 1 0 0,0-1-1 0 0,0 0 0 0 0,0 0 0 0 0,-1-1 0 0 0,1 1 1 0 0,-1-1-1 0 0,0 0 0 0 0,-1 0 0 0 0,1-1 1 0 0,0 0-1 0 0,-3 1-26 0 0,-8 3 71 0 0,-1-1-1 0 0,1-1 1 0 0,-1-1 0 0 0,0 0-1 0 0,0-1 1 0 0,0-1 0 0 0,0 0-1 0 0,0-2 1 0 0,-1 0 0 0 0,-6-1-71 0 0,6 1-366 0 0,18 0-4719 0 0</inkml:trace>
+</inkml:ink>
+</file>
+
+<file path=word/ink/ink3.xml><?xml version="1.0" encoding="utf-8"?>
+<inkml:ink xmlns:inkml="http://www.w3.org/2003/InkML">
+  <inkml:definitions>
+    <inkml:context xml:id="ctx0">
+      <inkml:inkSource xml:id="inkSrc0">
+        <inkml:traceFormat>
+          <inkml:channel name="X" type="integer" min="-2.14748E9" max="2.14748E9" units="cm"/>
+          <inkml:channel name="Y" type="integer" min="-2.14748E9" max="2.14748E9" units="cm"/>
+          <inkml:channel name="F" type="integer" max="32767" units="dev"/>
+          <inkml:channel name="OA" type="integer" max="360" units="deg"/>
+          <inkml:channel name="OE" type="integer" max="90" units="deg"/>
+        </inkml:traceFormat>
+        <inkml:channelProperties>
+          <inkml:channelProperty channel="X" name="resolution" value="1000" units="1/cm"/>
+          <inkml:channelProperty channel="Y" name="resolution" value="1000" units="1/cm"/>
+          <inkml:channelProperty channel="F" name="resolution" value="0" units="1/dev"/>
+          <inkml:channelProperty channel="OA" name="resolution" value="1000" units="1/deg"/>
+          <inkml:channelProperty channel="OE" name="resolution" value="1000" units="1/deg"/>
+        </inkml:channelProperties>
+      </inkml:inkSource>
+      <inkml:timestamp xml:id="ts0" timeString="2020-03-31T18:31:08.119"/>
+    </inkml:context>
+    <inkml:brush xml:id="br0">
+      <inkml:brushProperty name="width" value="0.35" units="cm"/>
+      <inkml:brushProperty name="height" value="0.35" units="cm"/>
+    </inkml:brush>
+  </inkml:definitions>
+  <inkml:trace contextRef="#ctx0" brushRef="#br0">69 53 3712 0 0,'0'0'703'0'0,"0"0"-17"0"0,0 0-43 0 0,2 5-43 0 0,4 11-467 0 0,-1-1-1 0 0,0 1 1 0 0,-2 0 0 0 0,1 0 0 0 0,-2 1 0 0 0,0-1-1 0 0,-1 0 1 0 0,-1 1 0 0 0,0-1 0 0 0,-2 9-133 0 0,-3 17 122 0 0,-2 1 0 0 0,-2-2 0 0 0,-2 1 0 0 0,-12 32-122 0 0,20-67 13 0 0,-7 20 167 0 0,1 0 0 0 0,1 1 0 0 0,-3 24-180 0 0,11-51 14 0 0,0 0-1 0 0,-1 0 1 0 0,1 0-1 0 0,0 0 1 0 0,0 0-1 0 0,0 0 1 0 0,0 0-1 0 0,0 0 1 0 0,0 0-1 0 0,0 0 1 0 0,1 0-1 0 0,-1 0 1 0 0,0 0-1 0 0,0 0 1 0 0,1 0-1 0 0,-1 0 1 0 0,1 0-1 0 0,-1-1 1 0 0,1 1-1 0 0,-1 0 1 0 0,1 0-1 0 0,-1 0 1 0 0,1-1-1 0 0,0 1-13 0 0,0 0 18 0 0,0-1-1 0 0,0 0 1 0 0,0 1 0 0 0,0-1 0 0 0,0 0-1 0 0,0 0 1 0 0,0 0 0 0 0,0 0-1 0 0,0 0 1 0 0,0 0 0 0 0,0 0 0 0 0,0 0-1 0 0,0 0 1 0 0,0 0 0 0 0,0-1-1 0 0,0 1 1 0 0,0 0 0 0 0,0-1 0 0 0,0 1-18 0 0,9-5 103 0 0,0 0 0 0 0,0-1 0 0 0,-1 0 0 0 0,4-3-103 0 0,-3 2-12 0 0,48-31 10 0 0,2 2 0 0 0,1 4-1 0 0,2 2 1 0 0,1 3-1 0 0,18-3 3 0 0,-77 28-6986 0 0</inkml:trace>
+  <inkml:trace contextRef="#ctx0" brushRef="#br0" timeOffset="366.736">532 0 4312 0 0,'4'83'839'0'0,"4"0"0"0"0,4-1 0 0 0,14 47-839 0 0,12 88 827 0 0,-20-50-220 0 0,-9-71-35 0 0,4 0-1 0 0,17 60-571 0 0,-11-78-952 0 0,-19-77-5094 0 0</inkml:trace>
+</inkml:ink>
+</file>
+
+<file path=word/ink/ink4.xml><?xml version="1.0" encoding="utf-8"?>
+<inkml:ink xmlns:inkml="http://www.w3.org/2003/InkML">
+  <inkml:definitions>
+    <inkml:context xml:id="ctx0">
+      <inkml:inkSource xml:id="inkSrc0">
+        <inkml:traceFormat>
+          <inkml:channel name="X" type="integer" min="-2.14748E9" max="2.14748E9" units="cm"/>
+          <inkml:channel name="Y" type="integer" min="-2.14748E9" max="2.14748E9" units="cm"/>
+          <inkml:channel name="F" type="integer" max="32767" units="dev"/>
+          <inkml:channel name="OA" type="integer" max="360" units="deg"/>
+          <inkml:channel name="OE" type="integer" max="90" units="deg"/>
+        </inkml:traceFormat>
+        <inkml:channelProperties>
+          <inkml:channelProperty channel="X" name="resolution" value="1000" units="1/cm"/>
+          <inkml:channelProperty channel="Y" name="resolution" value="1000" units="1/cm"/>
+          <inkml:channelProperty channel="F" name="resolution" value="0" units="1/dev"/>
+          <inkml:channelProperty channel="OA" name="resolution" value="1000" units="1/deg"/>
+          <inkml:channelProperty channel="OE" name="resolution" value="1000" units="1/deg"/>
+        </inkml:channelProperties>
+      </inkml:inkSource>
+      <inkml:timestamp xml:id="ts0" timeString="2020-03-31T18:27:07.124"/>
+    </inkml:context>
+    <inkml:brush xml:id="br0">
+      <inkml:brushProperty name="width" value="0.35" units="cm"/>
+      <inkml:brushProperty name="height" value="0.35" units="cm"/>
+    </inkml:brush>
+  </inkml:definitions>
+  <inkml:trace contextRef="#ctx0" brushRef="#br0">1 170 6520 0 0,'2'-5'1257'0'0,"8"-18"-187"0"0,-4 7-587 0 0,1 0 1 0 0,1 1 0 0 0,1-1-1 0 0,0 1 1 0 0,3-3-484 0 0,-9 14 36 0 0,0 1-1 0 0,0-1 1 0 0,1 1 0 0 0,-1-1 0 0 0,1 1 0 0 0,0 0-1 0 0,0 0 1 0 0,0 1 0 0 0,0-1 0 0 0,0 1 0 0 0,1 0 0 0 0,-1 0-1 0 0,1 0 1 0 0,-1 1 0 0 0,1-1 0 0 0,0 1 0 0 0,0 1 0 0 0,-1-1-1 0 0,1 0 1 0 0,0 1 0 0 0,4 0-36 0 0,-3 1 12 0 0,0-1 0 0 0,0 1 0 0 0,0 0 0 0 0,0 1 0 0 0,0-1 0 0 0,0 1 0 0 0,0 0 0 0 0,-1 1 0 0 0,1-1 0 0 0,-1 1 0 0 0,1 0 0 0 0,-1 1 0 0 0,0-1 0 0 0,0 1 0 0 0,-1 0 0 0 0,1 0 0 0 0,-1 1 0 0 0,0-1 0 0 0,0 1 0 0 0,0 0 0 0 0,-1 0 0 0 0,0 0 0 0 0,0 0 0 0 0,0 1 0 0 0,0-1 0 0 0,-1 1 0 0 0,0 0 0 0 0,1 5-12 0 0,2 9 14 0 0,-1-1 0 0 0,0 1 0 0 0,-2 1 0 0 0,0-1 0 0 0,-2 0 0 0 0,0 0 0 0 0,-1 0 0 0 0,-1 4-14 0 0,-2 2 17 0 0,0 0 1 0 0,-2 0-1 0 0,-1 0 0 0 0,-1-1 1 0 0,0 0-1 0 0,-3-1 0 0 0,0 0 1 0 0,-1 0-1 0 0,-1-2 0 0 0,-1 1 1 0 0,-1-2-1 0 0,-4 4-17 0 0,5-11 118 0 0,0 0 386 0 0,26-20 590 0 0,27-18-563 0 0,2 2-1 0 0,0 2 1 0 0,1 1 0 0 0,41-11-531 0 0,18-1-1700 0 0,47-5 1700 0 0,-133 33-10588 0 0</inkml:trace>
+</inkml:ink>
+</file>
+
+<file path=word/ink/ink5.xml><?xml version="1.0" encoding="utf-8"?>
+<inkml:ink xmlns:inkml="http://www.w3.org/2003/InkML">
+  <inkml:definitions>
+    <inkml:context xml:id="ctx0">
+      <inkml:inkSource xml:id="inkSrc0">
+        <inkml:traceFormat>
+          <inkml:channel name="X" type="integer" min="-2.14748E9" max="2.14748E9" units="cm"/>
+          <inkml:channel name="Y" type="integer" min="-2.14748E9" max="2.14748E9" units="cm"/>
+          <inkml:channel name="F" type="integer" max="32767" units="dev"/>
+          <inkml:channel name="OA" type="integer" max="360" units="deg"/>
+          <inkml:channel name="OE" type="integer" max="90" units="deg"/>
+        </inkml:traceFormat>
+        <inkml:channelProperties>
+          <inkml:channelProperty channel="X" name="resolution" value="1000" units="1/cm"/>
+          <inkml:channelProperty channel="Y" name="resolution" value="1000" units="1/cm"/>
+          <inkml:channelProperty channel="F" name="resolution" value="0" units="1/dev"/>
+          <inkml:channelProperty channel="OA" name="resolution" value="1000" units="1/deg"/>
+          <inkml:channelProperty channel="OE" name="resolution" value="1000" units="1/deg"/>
+        </inkml:channelProperties>
+      </inkml:inkSource>
+      <inkml:timestamp xml:id="ts0" timeString="2020-03-31T18:34:08.824"/>
+    </inkml:context>
+    <inkml:brush xml:id="br0">
+      <inkml:brushProperty name="width" value="0.35" units="cm"/>
+      <inkml:brushProperty name="height" value="0.35" units="cm"/>
+    </inkml:brush>
+  </inkml:definitions>
+  <inkml:trace contextRef="#ctx0" brushRef="#br0">234 10 1800 0 0,'0'0'593'0'0,"-2"5"42"0"0,-1 1-802 0 0,-6 19 2956 0 0,9-24-2720 0 0,0 0 0 0 0,0 0 0 0 0,0 0 0 0 0,0 0 0 0 0,0-1 0 0 0,1 1 0 0 0,-1 0-1 0 0,0 0 1 0 0,0 0 0 0 0,1-1 0 0 0,-1 1 0 0 0,1 0 0 0 0,-1 0 0 0 0,1-1 0 0 0,-1 1 0 0 0,1 0 0 0 0,-1-1 0 0 0,1 1-1 0 0,0-1 1 0 0,-1 1 0 0 0,1-1 0 0 0,0 1 0 0 0,0-1 0 0 0,-1 1 0 0 0,1-1 0 0 0,0 1 0 0 0,0-1 0 0 0,-1 0 0 0 0,1 0-1 0 0,0 1 1 0 0,0-1 0 0 0,0 0 0 0 0,0 0 0 0 0,0 0-69 0 0,12 2 124 0 0,-1 0 1 0 0,0-2-1 0 0,1 1 1 0 0,0-1-1 0 0,-1-1 0 0 0,0 0 1 0 0,1-1-1 0 0,-1 0 0 0 0,0-1 1 0 0,8-3-125 0 0,14-6 381 0 0,0-1 1 0 0,32-18-382 0 0,-143 57-2286 0 0,69-23-3260 0 0</inkml:trace>
+  <inkml:trace contextRef="#ctx0" brushRef="#br0" timeOffset="451.243">131 225 4312 0 0,'-2'1'5'0'0,"0"0"-1"0"0,0 1 1 0 0,0 0 0 0 0,0 0 0 0 0,0-1-1 0 0,1 1 1 0 0,-1 0 0 0 0,0 0-1 0 0,1 1 1 0 0,0-1 0 0 0,-1 0 0 0 0,1 0-1 0 0,0 1 1 0 0,0-1 0 0 0,1 0 0 0 0,-1 1-1 0 0,0-1 1 0 0,1 1 0 0 0,-1-1 0 0 0,1 2-5 0 0,0-3 37 0 0,1-1 1 0 0,-1 0 0 0 0,0 1-1 0 0,1-1 1 0 0,-1 0 0 0 0,0 1-1 0 0,1-1 1 0 0,-1 0 0 0 0,1 0-1 0 0,-1 1 1 0 0,1-1 0 0 0,-1 0-1 0 0,1 0 1 0 0,-1 0 0 0 0,1 0-1 0 0,-1 1 1 0 0,1-1 0 0 0,-1 0-1 0 0,1 0 1 0 0,-1 0 0 0 0,1 0-1 0 0,-1 0 1 0 0,1 0 0 0 0,-1 0-1 0 0,0-1 1 0 0,1 1 0 0 0,-1 0-1 0 0,1 0-37 0 0,19-4 427 0 0,-17 4-313 0 0,25-7 291 0 0,-12 3-158 0 0,1 0-1 0 0,0 2 0 0 0,0-1 0 0 0,8 2-246 0 0,-20 1 66 0 0,0 0 0 0 0,-1 0-1 0 0,1 1 1 0 0,0-1 0 0 0,0 1-1 0 0,0 1 1 0 0,-1-1 0 0 0,1 1 0 0 0,0-1-1 0 0,-1 1 1 0 0,0 1 0 0 0,1-1-1 0 0,-1 1 1 0 0,0-1 0 0 0,0 1-1 0 0,0 0 1 0 0,3 4-66 0 0,-3-3 45 0 0,0 0 0 0 0,0 1 1 0 0,0 0-1 0 0,-1 0 0 0 0,1 0 0 0 0,-1 0 0 0 0,0 1 1 0 0,-1 0-1 0 0,1-1 0 0 0,-1 1 0 0 0,0 0 0 0 0,-1 0 1 0 0,1 0-1 0 0,-1 0 0 0 0,0 0 0 0 0,-1 0 0 0 0,0 1-45 0 0,0 2 48 0 0,-1 0 0 0 0,0 0 0 0 0,-1 0 0 0 0,0 0 1 0 0,0-1-1 0 0,-1 1 0 0 0,0-1 0 0 0,-1 0 0 0 0,0 0 0 0 0,0 0 0 0 0,-1 1-48 0 0,-10 14 115 0 0,-2-1-1 0 0,0-1 1 0 0,-1 0 0 0 0,-1-2 0 0 0,-1 0 0 0 0,-1-1 0 0 0,-7 4-115 0 0,17-13 46 0 0,0-1 0 0 0,0-1 0 0 0,-1 0 0 0 0,0-1 0 0 0,0 0 0 0 0,0-1 0 0 0,-1 0 0 0 0,0-1 0 0 0,1 0 0 0 0,-2-1 0 0 0,1-1 0 0 0,0 0 0 0 0,-1-1 0 0 0,-6 0-46 0 0,12-2 125 0 0,9-3-1622 0 0,-1 3-5569 0 0</inkml:trace>
+</inkml:ink>
+</file>
+
+<file path=word/ink/ink6.xml><?xml version="1.0" encoding="utf-8"?>
+<inkml:ink xmlns:inkml="http://www.w3.org/2003/InkML">
+  <inkml:definitions>
+    <inkml:context xml:id="ctx0">
+      <inkml:inkSource xml:id="inkSrc0">
+        <inkml:traceFormat>
+          <inkml:channel name="X" type="integer" min="-2.14748E9" max="2.14748E9" units="cm"/>
+          <inkml:channel name="Y" type="integer" min="-2.14748E9" max="2.14748E9" units="cm"/>
+          <inkml:channel name="F" type="integer" max="32767" units="dev"/>
+          <inkml:channel name="OA" type="integer" max="360" units="deg"/>
+          <inkml:channel name="OE" type="integer" max="90" units="deg"/>
+        </inkml:traceFormat>
+        <inkml:channelProperties>
+          <inkml:channelProperty channel="X" name="resolution" value="1000" units="1/cm"/>
+          <inkml:channelProperty channel="Y" name="resolution" value="1000" units="1/cm"/>
+          <inkml:channelProperty channel="F" name="resolution" value="0" units="1/dev"/>
+          <inkml:channelProperty channel="OA" name="resolution" value="1000" units="1/deg"/>
+          <inkml:channelProperty channel="OE" name="resolution" value="1000" units="1/deg"/>
+        </inkml:channelProperties>
+      </inkml:inkSource>
+      <inkml:timestamp xml:id="ts0" timeString="2020-03-31T18:26:49.198"/>
+    </inkml:context>
+    <inkml:brush xml:id="br0">
+      <inkml:brushProperty name="width" value="0.35" units="cm"/>
+      <inkml:brushProperty name="height" value="0.35" units="cm"/>
+    </inkml:brush>
+  </inkml:definitions>
+  <inkml:trace contextRef="#ctx0" brushRef="#br0">1 38 3408 0 0,'0'0'0'0'0,"0"0"760"0"0,0 0 16 0 0,0-32 56 0 0,2 27 8 0 0,1 6-152 0 0,11 22 0 0 0,15 28-144 0 0,3 20-8 0 0,4 24-376 0 0,-7 11 0 0 0,-2 15 136 0 0,-3 5 0 0 0,-2-9-200 0 0,-6-10 0 0 0,-3-15-96 0 0,-4-25 0 0 0,-9-67-7640 0 0</inkml:trace>
+</inkml:ink>
+</file>
+
 <file path=word/theme/theme1.xml><?xml version="1.0" encoding="utf-8"?>
 <a:theme xmlns:a="http://schemas.openxmlformats.org/drawingml/2006/main" name="Office Theme">
   <a:themeElements>
@@ -3010,7 +3518,7 @@
 </file>
 
 <file path=customXml/itemProps1.xml><?xml version="1.0" encoding="utf-8"?>
-<ds:datastoreItem xmlns:ds="http://schemas.openxmlformats.org/officeDocument/2006/customXml" ds:itemID="{9B090489-41AB-4089-BAAB-900F2CD638CC}">
+<ds:datastoreItem xmlns:ds="http://schemas.openxmlformats.org/officeDocument/2006/customXml" ds:itemID="{373F2E98-7975-41E3-8A7C-05369489A97B}">
   <ds:schemaRefs>
     <ds:schemaRef ds:uri="http://schemas.openxmlformats.org/officeDocument/2006/bibliography"/>
   </ds:schemaRefs>
